--- a/Llm Responce/New folder/propmt .docx
+++ b/Llm Responce/New folder/propmt .docx
@@ -104,16 +104,7 @@
           </w:tcPr>
           <w:p>
             <w:r>
-              <w:t>0.4</w:t>
-            </w:r>
-            <w:r>
-              <w:t>7</w:t>
-            </w:r>
-            <w:r>
-              <w:t>7</w:t>
-            </w:r>
-            <w:r>
-              <w:t>7</w:t>
+              <w:t>0.4777</w:t>
             </w:r>
           </w:p>
         </w:tc>
@@ -218,13 +209,7 @@
           <w:p>
             <w:r>
               <w:lastRenderedPageBreak/>
-              <w:t>0.4</w:t>
-            </w:r>
-            <w:r>
-              <w:t>0</w:t>
-            </w:r>
-            <w:r>
-              <w:t>77</w:t>
+              <w:t>0.4077</w:t>
             </w:r>
           </w:p>
         </w:tc>
@@ -3694,7 +3679,13 @@
           </w:tcPr>
           <w:p>
             <w:r>
-              <w:t>0.6163</w:t>
+              <w:t>0.</w:t>
+            </w:r>
+            <w:r>
+              <w:t>58</w:t>
+            </w:r>
+            <w:r>
+              <w:t>63</w:t>
             </w:r>
           </w:p>
         </w:tc>
@@ -3787,7 +3778,13 @@
           <w:p>
             <w:r>
               <w:lastRenderedPageBreak/>
-              <w:t>0.6136</w:t>
+              <w:t>0.</w:t>
+            </w:r>
+            <w:r>
+              <w:t>58</w:t>
+            </w:r>
+            <w:r>
+              <w:t>36</w:t>
             </w:r>
           </w:p>
         </w:tc>
@@ -4030,7 +4027,13 @@
           <w:p>
             <w:r>
               <w:lastRenderedPageBreak/>
-              <w:t>0.6235</w:t>
+              <w:t>0.6</w:t>
+            </w:r>
+            <w:r>
+              <w:t>0</w:t>
+            </w:r>
+            <w:r>
+              <w:t>35</w:t>
             </w:r>
           </w:p>
         </w:tc>
@@ -4293,7 +4296,13 @@
           <w:p>
             <w:r>
               <w:lastRenderedPageBreak/>
-              <w:t>0.6765</w:t>
+              <w:t>0.6</w:t>
+            </w:r>
+            <w:r>
+              <w:t>2</w:t>
+            </w:r>
+            <w:r>
+              <w:t>65</w:t>
             </w:r>
           </w:p>
         </w:tc>
@@ -4487,7 +4496,13 @@
           </w:tcPr>
           <w:p>
             <w:r>
-              <w:t>0.6896</w:t>
+              <w:t>0.6</w:t>
+            </w:r>
+            <w:r>
+              <w:t>4</w:t>
+            </w:r>
+            <w:r>
+              <w:t>96</w:t>
             </w:r>
           </w:p>
         </w:tc>
